--- a/Class.docx
+++ b/Class.docx
@@ -78,7 +78,26 @@
         <w:rPr>
           <w:b/>
         </w:rPr>
-        <w:t>install</w:t>
+        <w:t xml:space="preserve">install: </w:t>
+      </w:r>
+      <w:r>
+        <w:t>See what a command would do without running.</w:t>
+      </w:r>
+    </w:p>
+    <w:p>
+      <w:pPr>
+        <w:ind w:left="720" w:hanging="720"/>
+      </w:pPr>
+    </w:p>
+    <w:p>
+      <w:pPr>
+        <w:ind w:left="720" w:hanging="720"/>
+      </w:pPr>
+      <w:r>
+        <w:rPr>
+          <w:b/>
+        </w:rPr>
+        <w:t>&lt;app-root&gt;&lt;/app-root&gt;</w:t>
       </w:r>
       <w:r>
         <w:rPr>
@@ -87,23 +106,130 @@
         <w:t xml:space="preserve">: </w:t>
       </w:r>
       <w:r>
-        <w:t>See what a command would do without running.</w:t>
-      </w:r>
-    </w:p>
-    <w:p>
-      <w:pPr>
-        <w:ind w:left="720" w:hanging="720"/>
-      </w:pPr>
-    </w:p>
-    <w:p>
-      <w:pPr>
-        <w:ind w:left="720" w:hanging="720"/>
-      </w:pPr>
-      <w:r>
-        <w:rPr>
-          <w:b/>
-        </w:rPr>
-        <w:t>&lt;app-root&gt;&lt;/app-root&gt;</w:t>
+        <w:t>Where angular starts.</w:t>
+      </w:r>
+    </w:p>
+    <w:p>
+      <w:pPr>
+        <w:ind w:left="720" w:hanging="720"/>
+      </w:pPr>
+    </w:p>
+    <w:p>
+      <w:pPr>
+        <w:ind w:left="720" w:hanging="720"/>
+      </w:pPr>
+      <w:r>
+        <w:rPr>
+          <w:b/>
+        </w:rPr>
+        <w:t>Main.ts:</w:t>
+      </w:r>
+      <w:r>
+        <w:rPr>
+          <w:b/>
+        </w:rPr>
+        <w:t xml:space="preserve"> </w:t>
+      </w:r>
+      <w:r>
+        <w:t>Telling angular where to start.</w:t>
+      </w:r>
+    </w:p>
+    <w:p>
+      <w:pPr>
+        <w:ind w:left="720" w:hanging="720"/>
+      </w:pPr>
+    </w:p>
+    <w:p>
+      <w:pPr>
+        <w:ind w:left="720" w:hanging="720"/>
+        <w:rPr>
+          <w:b/>
+        </w:rPr>
+      </w:pPr>
+      <w:r>
+        <w:rPr>
+          <w:b/>
+        </w:rPr>
+        <w:t>Root component: App.component.ts:</w:t>
+      </w:r>
+    </w:p>
+    <w:p>
+      <w:pPr>
+        <w:ind w:left="720" w:hanging="720"/>
+      </w:pPr>
+      <w:r>
+        <w:t>This is the root component of the app.</w:t>
+      </w:r>
+    </w:p>
+    <w:p>
+      <w:pPr>
+        <w:ind w:left="720" w:hanging="720"/>
+      </w:pPr>
+    </w:p>
+    <w:p>
+      <w:pPr>
+        <w:ind w:left="720" w:hanging="720"/>
+      </w:pPr>
+      <w:r>
+        <w:rPr>
+          <w:b/>
+        </w:rPr>
+        <w:t>Angular.json:</w:t>
+      </w:r>
+      <w:r>
+        <w:rPr>
+          <w:b/>
+        </w:rPr>
+        <w:t xml:space="preserve"> </w:t>
+      </w:r>
+      <w:r>
+        <w:t>Has all configurations for the project.</w:t>
+      </w:r>
+    </w:p>
+    <w:p>
+      <w:pPr>
+        <w:ind w:left="720" w:hanging="720"/>
+      </w:pPr>
+    </w:p>
+    <w:p>
+      <w:pPr>
+        <w:ind w:left="720" w:hanging="720"/>
+      </w:pPr>
+      <w:r>
+        <w:rPr>
+          <w:b/>
+        </w:rPr>
+        <w:t>ng new HelloWorld --prefix h</w:t>
+      </w:r>
+      <w:r>
+        <w:rPr>
+          <w:b/>
+        </w:rPr>
+        <w:t>w</w:t>
+      </w:r>
+      <w:r>
+        <w:rPr>
+          <w:b/>
+        </w:rPr>
+        <w:t xml:space="preserve"> --style scss</w:t>
+      </w:r>
+      <w:r>
+        <w:rPr>
+          <w:b/>
+        </w:rPr>
+        <w:t xml:space="preserve"> </w:t>
+      </w:r>
+      <w:r>
+        <w:rPr>
+          <w:b/>
+        </w:rPr>
+        <w:t>--</w:t>
+      </w:r>
+      <w:r>
+        <w:rPr>
+          <w:b/>
+        </w:rPr>
+        <w:t>routing</w:t>
       </w:r>
       <w:r>
         <w:rPr>
@@ -112,23 +238,89 @@
         <w:t xml:space="preserve">: </w:t>
       </w:r>
       <w:r>
-        <w:t>Where angular starts.</w:t>
-      </w:r>
-    </w:p>
-    <w:p>
-      <w:pPr>
-        <w:ind w:left="720" w:hanging="720"/>
-      </w:pPr>
-    </w:p>
-    <w:p>
-      <w:pPr>
-        <w:ind w:left="720" w:hanging="720"/>
-      </w:pPr>
-      <w:r>
-        <w:rPr>
-          <w:b/>
-        </w:rPr>
-        <w:t>Main.ts:</w:t>
+        <w:t xml:space="preserve">Style </w:t>
+      </w:r>
+      <w:r>
+        <w:t xml:space="preserve">files </w:t>
+      </w:r>
+      <w:r>
+        <w:t>should be scss.</w:t>
+      </w:r>
+    </w:p>
+    <w:p>
+      <w:pPr>
+        <w:ind w:left="720" w:hanging="720"/>
+      </w:pPr>
+    </w:p>
+    <w:p>
+      <w:pPr>
+        <w:ind w:left="720" w:hanging="720"/>
+        <w:rPr>
+          <w:b/>
+        </w:rPr>
+      </w:pPr>
+      <w:r>
+        <w:rPr>
+          <w:b/>
+        </w:rPr>
+        <w:t>npm run-script</w:t>
+      </w:r>
+    </w:p>
+    <w:p>
+      <w:pPr>
+        <w:ind w:left="720" w:hanging="720"/>
+        <w:rPr>
+          <w:b/>
+        </w:rPr>
+      </w:pPr>
+    </w:p>
+    <w:p>
+      <w:pPr>
+        <w:ind w:left="720" w:hanging="720"/>
+      </w:pPr>
+      <w:r>
+        <w:rPr>
+          <w:b/>
+        </w:rPr>
+        <w:t xml:space="preserve">ng serve: </w:t>
+      </w:r>
+      <w:r>
+        <w:t>uses webpack behind the server.</w:t>
+      </w:r>
+    </w:p>
+    <w:p>
+      <w:pPr>
+        <w:ind w:left="720" w:hanging="720"/>
+      </w:pPr>
+    </w:p>
+    <w:p>
+      <w:pPr>
+        <w:ind w:left="720" w:hanging="720"/>
+      </w:pPr>
+      <w:r>
+        <w:rPr>
+          <w:b/>
+        </w:rPr>
+        <w:t>Tour of heroes</w:t>
+      </w:r>
+      <w:r>
+        <w:t xml:space="preserve"> is the official kind of project by angular which explains a lot of concepts, components, directories etc.</w:t>
+      </w:r>
+    </w:p>
+    <w:p>
+      <w:pPr>
+        <w:ind w:left="720" w:hanging="720"/>
+      </w:pPr>
+    </w:p>
+    <w:p>
+      <w:pPr>
+        <w:ind w:left="720" w:hanging="720"/>
+      </w:pPr>
+      <w:r>
+        <w:rPr>
+          <w:b/>
+        </w:rPr>
+        <w:t>Decorater:</w:t>
       </w:r>
       <w:r>
         <w:rPr>
@@ -137,105 +329,31 @@
         <w:t xml:space="preserve"> </w:t>
       </w:r>
       <w:r>
-        <w:t>Telling angular where to start.</w:t>
-      </w:r>
-    </w:p>
-    <w:p>
-      <w:pPr>
-        <w:ind w:left="720" w:hanging="720"/>
-      </w:pPr>
-    </w:p>
-    <w:p>
-      <w:pPr>
-        <w:ind w:left="720" w:hanging="720"/>
-        <w:rPr>
-          <w:b/>
-        </w:rPr>
-      </w:pPr>
-      <w:r>
-        <w:rPr>
-          <w:b/>
-        </w:rPr>
-        <w:t>Root component: App.component.ts:</w:t>
-      </w:r>
-    </w:p>
-    <w:p>
-      <w:pPr>
-        <w:ind w:left="720" w:hanging="720"/>
-      </w:pPr>
-      <w:r>
-        <w:t>This is the root component of the app.</w:t>
-      </w:r>
-    </w:p>
-    <w:p>
-      <w:pPr>
-        <w:ind w:left="720" w:hanging="720"/>
-      </w:pPr>
-    </w:p>
-    <w:p>
-      <w:pPr>
-        <w:ind w:left="720" w:hanging="720"/>
-      </w:pPr>
-      <w:r>
-        <w:rPr>
-          <w:b/>
-        </w:rPr>
-        <w:t>Angular.json:</w:t>
-      </w:r>
-      <w:r>
-        <w:rPr>
-          <w:b/>
-        </w:rPr>
-        <w:t xml:space="preserve"> </w:t>
-      </w:r>
-      <w:r>
-        <w:t>Has all configurations for the project.</w:t>
-      </w:r>
-    </w:p>
-    <w:p>
-      <w:pPr>
-        <w:ind w:left="720" w:hanging="720"/>
-      </w:pPr>
-    </w:p>
-    <w:p>
-      <w:pPr>
-        <w:ind w:left="720" w:hanging="720"/>
-      </w:pPr>
-      <w:r>
-        <w:rPr>
-          <w:b/>
-        </w:rPr>
-        <w:t>ng new HelloWorld --prefix h</w:t>
-      </w:r>
-      <w:r>
-        <w:rPr>
-          <w:b/>
-        </w:rPr>
-        <w:t>w</w:t>
-      </w:r>
-      <w:r>
-        <w:rPr>
-          <w:b/>
-        </w:rPr>
-        <w:t xml:space="preserve"> --style scss</w:t>
-      </w:r>
-      <w:r>
-        <w:rPr>
-          <w:b/>
-        </w:rPr>
-        <w:t xml:space="preserve"> </w:t>
-      </w:r>
-      <w:r>
-        <w:rPr>
-          <w:b/>
-        </w:rPr>
-        <w:t>--</w:t>
-      </w:r>
-      <w:r>
-        <w:rPr>
-          <w:b/>
-        </w:rPr>
-        <w:t>routing</w:t>
+        <w:t>@component</w:t>
+      </w:r>
+      <w:r>
+        <w:t>, decorates the class. Angular needs to know something about a component.</w:t>
+      </w:r>
+      <w:r>
+        <w:t xml:space="preserve"> @NgModule decorator.</w:t>
+      </w:r>
+    </w:p>
+    <w:p>
+      <w:pPr>
+        <w:rPr>
+          <w:b/>
+        </w:rPr>
+      </w:pPr>
+    </w:p>
+    <w:p>
+      <w:pPr>
+        <w:ind w:left="720" w:hanging="720"/>
+      </w:pPr>
+      <w:r>
+        <w:rPr>
+          <w:b/>
+        </w:rPr>
+        <w:t>ng generate component greeting</w:t>
       </w:r>
       <w:r>
         <w:rPr>
@@ -244,130 +362,6 @@
         <w:t xml:space="preserve">: </w:t>
       </w:r>
       <w:r>
-        <w:t xml:space="preserve">Style </w:t>
-      </w:r>
-      <w:r>
-        <w:t xml:space="preserve">files </w:t>
-      </w:r>
-      <w:r>
-        <w:t>should be scss.</w:t>
-      </w:r>
-    </w:p>
-    <w:p>
-      <w:pPr>
-        <w:ind w:left="720" w:hanging="720"/>
-      </w:pPr>
-    </w:p>
-    <w:p>
-      <w:pPr>
-        <w:ind w:left="720" w:hanging="720"/>
-        <w:rPr>
-          <w:b/>
-        </w:rPr>
-      </w:pPr>
-      <w:r>
-        <w:rPr>
-          <w:b/>
-        </w:rPr>
-        <w:t>npm run-script</w:t>
-      </w:r>
-    </w:p>
-    <w:p>
-      <w:pPr>
-        <w:ind w:left="720" w:hanging="720"/>
-        <w:rPr>
-          <w:b/>
-        </w:rPr>
-      </w:pPr>
-    </w:p>
-    <w:p>
-      <w:pPr>
-        <w:ind w:left="720" w:hanging="720"/>
-      </w:pPr>
-      <w:r>
-        <w:rPr>
-          <w:b/>
-        </w:rPr>
-        <w:t xml:space="preserve">ng serve: </w:t>
-      </w:r>
-      <w:r>
-        <w:t>uses webpack behind the server.</w:t>
-      </w:r>
-    </w:p>
-    <w:p>
-      <w:pPr>
-        <w:ind w:left="720" w:hanging="720"/>
-      </w:pPr>
-    </w:p>
-    <w:p>
-      <w:pPr>
-        <w:ind w:left="720" w:hanging="720"/>
-      </w:pPr>
-      <w:r>
-        <w:rPr>
-          <w:b/>
-        </w:rPr>
-        <w:t>Tour of heroes</w:t>
-      </w:r>
-      <w:r>
-        <w:t xml:space="preserve"> is the official kind of project by angular which explains a lot of concepts, components, directories etc.</w:t>
-      </w:r>
-    </w:p>
-    <w:p>
-      <w:pPr>
-        <w:ind w:left="720" w:hanging="720"/>
-      </w:pPr>
-    </w:p>
-    <w:p>
-      <w:pPr>
-        <w:ind w:left="720" w:hanging="720"/>
-      </w:pPr>
-      <w:r>
-        <w:rPr>
-          <w:b/>
-        </w:rPr>
-        <w:t>Decorater:</w:t>
-      </w:r>
-      <w:r>
-        <w:rPr>
-          <w:b/>
-        </w:rPr>
-        <w:t xml:space="preserve"> </w:t>
-      </w:r>
-      <w:r>
-        <w:t>@component</w:t>
-      </w:r>
-      <w:r>
-        <w:t>, decorates the class. Angular needs to know something about a component.</w:t>
-      </w:r>
-      <w:r>
-        <w:t xml:space="preserve"> @NgModule decorator.</w:t>
-      </w:r>
-    </w:p>
-    <w:p>
-      <w:pPr>
-        <w:rPr>
-          <w:b/>
-        </w:rPr>
-      </w:pPr>
-    </w:p>
-    <w:p>
-      <w:pPr>
-        <w:ind w:left="720" w:hanging="720"/>
-      </w:pPr>
-      <w:r>
-        <w:rPr>
-          <w:b/>
-        </w:rPr>
-        <w:t>ng generate component greeting</w:t>
-      </w:r>
-      <w:r>
-        <w:rPr>
-          <w:b/>
-        </w:rPr>
-        <w:t xml:space="preserve">: </w:t>
-      </w:r>
-      <w:r>
         <w:t>Creating components.</w:t>
       </w:r>
     </w:p>
@@ -432,19 +426,7 @@
         <w:rPr>
           <w:b/>
         </w:rPr>
-        <w:t>ng build</w:t>
-      </w:r>
-      <w:r>
-        <w:rPr>
-          <w:b/>
-        </w:rPr>
-        <w:t xml:space="preserve"> --prod</w:t>
-      </w:r>
-      <w:r>
-        <w:rPr>
-          <w:b/>
-        </w:rPr>
-        <w:t xml:space="preserve">: </w:t>
+        <w:t xml:space="preserve">ng build --prod: </w:t>
       </w:r>
       <w:r>
         <w:t>How to build it for production.</w:t>
@@ -828,10 +810,7 @@
         <w:ind w:left="720" w:hanging="720"/>
       </w:pPr>
       <w:r>
-        <w:t>db.users.find()</w:t>
-      </w:r>
-      <w:r>
-        <w:t>.pretty();</w:t>
+        <w:t>db.users.find().pretty();</w:t>
       </w:r>
     </w:p>
     <w:p>
@@ -913,13 +892,7 @@
         <w:rPr>
           <w:b/>
         </w:rPr>
-        <w:t xml:space="preserve"> </w:t>
-      </w:r>
-      <w:r>
-        <w:rPr>
-          <w:b/>
-        </w:rPr>
-        <w:t>all:</w:t>
+        <w:t xml:space="preserve"> all:</w:t>
       </w:r>
     </w:p>
     <w:p>
@@ -1090,10 +1063,7 @@
         <w:ind w:left="720" w:hanging="720"/>
       </w:pPr>
       <w:r>
-        <w:t>import { FormsMo</w:t>
-      </w:r>
-      <w:r>
-        <w:t>dule } from '@angular/forms';</w:t>
+        <w:t>import { FormsModule } from '@angular/forms';</w:t>
       </w:r>
     </w:p>
     <w:p>
@@ -1436,38 +1406,56 @@
       </w:pPr>
       <w:r>
         <w:t>Services are injectable.</w:t>
+      </w:r>
+    </w:p>
+    <w:p>
+      <w:pPr>
+        <w:ind w:left="720" w:hanging="720"/>
+      </w:pPr>
+    </w:p>
+    <w:p>
+      <w:pPr>
+        <w:ind w:left="720" w:hanging="720"/>
+        <w:rPr>
+          <w:b/>
+        </w:rPr>
+      </w:pPr>
+      <w:r>
+        <w:rPr>
+          <w:b/>
+        </w:rPr>
+        <w:t>Demo users</w:t>
+      </w:r>
+    </w:p>
+    <w:p>
+      <w:r>
+        <w:t>Randomuser.me</w:t>
+      </w:r>
+    </w:p>
+    <w:p>
+      <w:r>
+        <w:t>Ajax call.</w:t>
+      </w:r>
+    </w:p>
+    <w:p/>
+    <w:p>
+      <w:r>
+        <w:rPr>
+          <w:b/>
+          <w:bCs/>
+        </w:rPr>
+        <w:t>Npm install</w:t>
+      </w:r>
+    </w:p>
+    <w:p>
+      <w:r>
+        <w:t>While copying angular projects, to make them functio</w:t>
+      </w:r>
+      <w:r>
+        <w:t>nal, do npm install in the root.</w:t>
       </w:r>
       <w:bookmarkStart w:id="0" w:name="_GoBack"/>
       <w:bookmarkEnd w:id="0"/>
-    </w:p>
-    <w:p>
-      <w:pPr>
-        <w:ind w:left="720" w:hanging="720"/>
-      </w:pPr>
-    </w:p>
-    <w:p>
-      <w:pPr>
-        <w:ind w:left="720" w:hanging="720"/>
-        <w:rPr>
-          <w:b/>
-        </w:rPr>
-      </w:pPr>
-      <w:r>
-        <w:rPr>
-          <w:b/>
-        </w:rPr>
-        <w:t>Demo users</w:t>
-      </w:r>
-    </w:p>
-    <w:p>
-      <w:r>
-        <w:t>Randomuser.me</w:t>
-      </w:r>
-    </w:p>
-    <w:p>
-      <w:r>
-        <w:t>Ajax call.</w:t>
-      </w:r>
     </w:p>
     <w:sectPr>
       <w:pgSz w:w="11900" w:h="16840"/>

--- a/Class.docx
+++ b/Class.docx
@@ -1412,6 +1412,14 @@
       <w:pPr>
         <w:ind w:left="720" w:hanging="720"/>
       </w:pPr>
+      <w:r>
+        <w:t>Use for http calls, or for running large for loops.</w:t>
+      </w:r>
+    </w:p>
+    <w:p>
+      <w:pPr>
+        <w:ind w:left="720" w:hanging="720"/>
+      </w:pPr>
     </w:p>
     <w:p>
       <w:pPr>
@@ -1439,24 +1447,252 @@
     </w:p>
     <w:p/>
     <w:p>
-      <w:r>
-        <w:rPr>
-          <w:b/>
-          <w:bCs/>
-        </w:rPr>
-        <w:t>Npm install</w:t>
-      </w:r>
-    </w:p>
-    <w:p>
-      <w:r>
-        <w:t>While copying angular projects, to make them functio</w:t>
-      </w:r>
-      <w:r>
-        <w:t>nal, do npm install in the root.</w:t>
+      <w:pPr>
+        <w:rPr>
+          <w:b/>
+        </w:rPr>
+      </w:pPr>
+      <w:r>
+        <w:rPr>
+          <w:b/>
+        </w:rPr>
+        <w:t>Directives</w:t>
+      </w:r>
+    </w:p>
+    <w:p>
+      <w:r>
+        <w:t>Use when are to interact with the actual DOM elements.</w:t>
+      </w:r>
+    </w:p>
+    <w:p>
+      <w:pPr>
+        <w:ind w:left="720" w:hanging="720"/>
+      </w:pPr>
+      <w:r>
+        <w:t xml:space="preserve">No </w:t>
+      </w:r>
+      <w:r>
+        <w:t xml:space="preserve">DOM </w:t>
+      </w:r>
+      <w:r>
+        <w:t>manipulation should be done in the component.</w:t>
+      </w:r>
+    </w:p>
+    <w:p>
+      <w:pPr>
+        <w:ind w:left="720" w:hanging="720"/>
+      </w:pPr>
+      <w:r>
+        <w:t>Any direction that has a * before it, is a structural directive.</w:t>
+      </w:r>
+    </w:p>
+    <w:p>
+      <w:pPr>
+        <w:ind w:left="720" w:hanging="720"/>
+      </w:pPr>
+      <w:r>
+        <w:t>It actually modifies the html itself. Not the color, addi</w:t>
+      </w:r>
+      <w:r>
+        <w:t xml:space="preserve">ng or removing element from the </w:t>
+      </w:r>
+      <w:r>
+        <w:t>dom.</w:t>
+      </w:r>
+    </w:p>
+    <w:p>
+      <w:pPr>
+        <w:ind w:left="720" w:hanging="720"/>
+        <w:rPr>
+          <w:b/>
+        </w:rPr>
+      </w:pPr>
+      <w:r>
+        <w:rPr>
+          <w:b/>
+        </w:rPr>
+        <w:t>Ng g d directives/directiveName</w:t>
+      </w:r>
+    </w:p>
+    <w:p>
+      <w:pPr>
+        <w:ind w:left="720" w:hanging="720"/>
+        <w:rPr>
+          <w:b/>
+        </w:rPr>
+      </w:pPr>
+    </w:p>
+    <w:p>
+      <w:pPr>
+        <w:ind w:left="720" w:hanging="720"/>
+        <w:rPr>
+          <w:b/>
+        </w:rPr>
+      </w:pPr>
+      <w:r>
+        <w:rPr>
+          <w:b/>
+        </w:rPr>
+        <w:t>() Bind an event.</w:t>
+      </w:r>
+    </w:p>
+    <w:p>
+      <w:pPr>
+        <w:ind w:left="720" w:hanging="720"/>
+        <w:rPr>
+          <w:b/>
+        </w:rPr>
+      </w:pPr>
+      <w:r>
+        <w:rPr>
+          <w:b/>
+        </w:rPr>
+        <w:t>[] Input values.</w:t>
+      </w:r>
+    </w:p>
+    <w:p>
+      <w:pPr>
+        <w:ind w:left="720" w:hanging="720"/>
+        <w:rPr>
+          <w:b/>
+        </w:rPr>
+      </w:pPr>
+      <w:r>
+        <w:rPr>
+          <w:b/>
+        </w:rPr>
+        <w:t>[()] ngModel is both</w:t>
+      </w:r>
+      <w:r>
+        <w:rPr>
+          <w:b/>
+        </w:rPr>
+        <w:t>.</w:t>
+      </w:r>
+    </w:p>
+    <w:p>
+      <w:pPr>
+        <w:ind w:left="720" w:hanging="720"/>
+        <w:rPr>
+          <w:b/>
+        </w:rPr>
+      </w:pPr>
+    </w:p>
+    <w:p>
+      <w:pPr>
+        <w:ind w:left="720" w:hanging="720"/>
+        <w:rPr>
+          <w:b/>
+        </w:rPr>
+      </w:pPr>
+    </w:p>
+    <w:p>
+      <w:pPr>
+        <w:rPr>
+          <w:b/>
+        </w:rPr>
+      </w:pPr>
+      <w:r>
+        <w:rPr>
+          <w:b/>
+        </w:rPr>
+        <w:br w:type="page"/>
+      </w:r>
+    </w:p>
+    <w:p>
+      <w:pPr>
+        <w:ind w:left="720" w:hanging="720"/>
+        <w:rPr>
+          <w:b/>
+        </w:rPr>
+      </w:pPr>
+      <w:r>
+        <w:rPr>
+          <w:b/>
+        </w:rPr>
+        <w:lastRenderedPageBreak/>
+        <w:t>RSJX</w:t>
+      </w:r>
+    </w:p>
+    <w:p>
+      <w:pPr>
+        <w:ind w:left="720" w:hanging="720"/>
+      </w:pPr>
+      <w:r>
+        <w:t xml:space="preserve">Reactive </w:t>
+      </w:r>
+      <w:r>
+        <w:t>JS programming.</w:t>
+      </w:r>
+    </w:p>
+    <w:p>
+      <w:pPr>
+        <w:ind w:left="720" w:hanging="720"/>
+      </w:pPr>
+      <w:r>
+        <w:t>Observables.</w:t>
+      </w:r>
+    </w:p>
+    <w:p>
+      <w:pPr>
+        <w:ind w:left="720" w:hanging="720"/>
+      </w:pPr>
+      <w:r>
+        <w:t>Promise may return value once.</w:t>
+      </w:r>
+    </w:p>
+    <w:p>
+      <w:pPr>
+        <w:ind w:left="720" w:hanging="720"/>
+      </w:pPr>
+      <w:r>
+        <w:t>An observable may return values continuously whenever something happens.</w:t>
+      </w:r>
+    </w:p>
+    <w:p>
+      <w:pPr>
+        <w:ind w:left="720" w:hanging="720"/>
+      </w:pPr>
+      <w:r>
+        <w:t>Use $ to create observables or BehaviourSubject.</w:t>
+      </w:r>
+    </w:p>
+    <w:p>
+      <w:pPr>
+        <w:ind w:left="720" w:hanging="720"/>
+      </w:pPr>
+      <w:r>
+        <w:t>$colorSubject: BehaviourSubject</w:t>
+      </w:r>
+      <w:r>
+        <w:t>&lt;string&gt;</w:t>
+      </w:r>
+      <w:r>
+        <w:t xml:space="preserve"> = new BehaviourSubject(‘black’)</w:t>
+      </w:r>
+      <w:r>
+        <w:t>;</w:t>
+      </w:r>
+      <w:r>
+        <w:t xml:space="preserve"> </w:t>
       </w:r>
       <w:bookmarkStart w:id="0" w:name="_GoBack"/>
       <w:bookmarkEnd w:id="0"/>
     </w:p>
+    <w:p>
+      <w:pPr>
+        <w:ind w:left="720" w:hanging="720"/>
+      </w:pPr>
+      <w:r>
+        <w:t>Import from rxjs/internal/BehaviourSubject.</w:t>
+      </w:r>
+    </w:p>
+    <w:p>
+      <w:pPr>
+        <w:ind w:left="720" w:hanging="720"/>
+      </w:pPr>
+    </w:p>
+    <w:p/>
     <w:sectPr>
       <w:pgSz w:w="11900" w:h="16840"/>
       <w:pgMar w:top="1440" w:right="1440" w:bottom="1440" w:left="1440" w:header="708" w:footer="708" w:gutter="0"/>
